--- a/Figures/劈尖干涉.docx
+++ b/Figures/劈尖干涉.docx
@@ -5,6 +5,77 @@
     <w:p>
       <w:bookmarkStart w:id="0" w:name="_GoBack"/>
       <w:bookmarkEnd w:id="0"/>
+      <w:r>
+        <w:rPr>
+          <w:sz w:val="21"/>
+        </w:rPr>
+        <mc:AlternateContent>
+          <mc:Choice Requires="wps">
+            <w:drawing>
+              <wp:anchor distT="0" distB="0" distL="114300" distR="114300" simplePos="0" relativeHeight="251681792" behindDoc="0" locked="0" layoutInCell="1" allowOverlap="1">
+                <wp:simplePos x="0" y="0"/>
+                <wp:positionH relativeFrom="column">
+                  <wp:posOffset>1710055</wp:posOffset>
+                </wp:positionH>
+                <wp:positionV relativeFrom="paragraph">
+                  <wp:posOffset>241300</wp:posOffset>
+                </wp:positionV>
+                <wp:extent cx="635" cy="446405"/>
+                <wp:effectExtent l="6350" t="0" r="8255" b="10795"/>
+                <wp:wrapNone/>
+                <wp:docPr id="23" name="直接连接符 23"/>
+                <wp:cNvGraphicFramePr/>
+                <a:graphic xmlns:a="http://schemas.openxmlformats.org/drawingml/2006/main">
+                  <a:graphicData uri="http://schemas.microsoft.com/office/word/2010/wordprocessingShape">
+                    <wps:wsp>
+                      <wps:cNvCnPr/>
+                      <wps:spPr>
+                        <a:xfrm flipV="1">
+                          <a:off x="0" y="0"/>
+                          <a:ext cx="635" cy="446405"/>
+                        </a:xfrm>
+                        <a:prstGeom prst="line">
+                          <a:avLst/>
+                        </a:prstGeom>
+                        <a:ln w="12700">
+                          <a:solidFill>
+                            <a:schemeClr val="tx1"/>
+                          </a:solidFill>
+                        </a:ln>
+                      </wps:spPr>
+                      <wps:style>
+                        <a:lnRef idx="1">
+                          <a:schemeClr val="accent1"/>
+                        </a:lnRef>
+                        <a:fillRef idx="0">
+                          <a:schemeClr val="accent1"/>
+                        </a:fillRef>
+                        <a:effectRef idx="0">
+                          <a:schemeClr val="accent1"/>
+                        </a:effectRef>
+                        <a:fontRef idx="minor">
+                          <a:schemeClr val="tx1"/>
+                        </a:fontRef>
+                      </wps:style>
+                      <wps:bodyPr/>
+                    </wps:wsp>
+                  </a:graphicData>
+                </a:graphic>
+              </wp:anchor>
+            </w:drawing>
+          </mc:Choice>
+          <mc:Fallback>
+            <w:pict>
+              <v:line id="_x0000_s1026" o:spid="_x0000_s1026" o:spt="20" style="position:absolute;left:0pt;flip:y;margin-left:134.65pt;margin-top:19pt;height:35.15pt;width:0.05pt;z-index:251681792;mso-width-relative:page;mso-height-relative:page;" filled="f" stroked="t" coordsize="21600,21600" o:gfxdata="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">
+                <v:fill on="f" focussize="0,0"/>
+                <v:stroke weight="1pt" color="#000000 [3213]" miterlimit="8" joinstyle="miter"/>
+                <v:imagedata o:title=""/>
+                <o:lock v:ext="edit" aspectratio="f"/>
+              </v:line>
+            </w:pict>
+          </mc:Fallback>
+        </mc:AlternateContent>
+      </w:r>
       <w:r>
         <w:rPr>
           <w:sz w:val="21"/>
@@ -77,7 +148,7 @@
                                 <w:lang w:val="en-US" w:eastAsia="zh-CN"/>
                               </w:rPr>
                               <w:object>
-                                <v:shape id="_x0000_i1032" o:spt="75" alt="" type="#_x0000_t75" style="height:13.4pt;width:7.05pt;" o:ole="t" filled="f" o:preferrelative="t" stroked="f" coordsize="21600,21600">
+                                <v:shape id="_x0000_i1025" o:spt="75" type="#_x0000_t75" style="height:13.4pt;width:7.05pt;" o:ole="t" filled="f" o:preferrelative="t" stroked="f" coordsize="21600,21600">
                                   <v:path/>
                                   <v:fill on="f" focussize="0,0"/>
                                   <v:stroke on="f"/>
@@ -86,7 +157,7 @@
                                   <w10:wrap type="none"/>
                                   <w10:anchorlock/>
                                 </v:shape>
-                                <o:OLEObject Type="Embed" ProgID="Equation.AxMath" ShapeID="_x0000_i1032" DrawAspect="Content" ObjectID="_1468075725" r:id="rId4">
+                                <o:OLEObject Type="Embed" ProgID="Equation.AxMath" ShapeID="_x0000_i1025" DrawAspect="Content" ObjectID="_1468075725" r:id="rId4">
                                   <o:LockedField>false</o:LockedField>
                                 </o:OLEObject>
                               </w:object>
@@ -131,7 +202,7 @@
                           <w:lang w:val="en-US" w:eastAsia="zh-CN"/>
                         </w:rPr>
                         <w:object>
-                          <v:shape id="_x0000_i1032" o:spt="75" alt="" type="#_x0000_t75" style="height:13.4pt;width:7.05pt;" o:ole="t" filled="f" o:preferrelative="t" stroked="f" coordsize="21600,21600">
+                          <v:shape id="_x0000_i1025" o:spt="75" type="#_x0000_t75" style="height:13.4pt;width:7.05pt;" o:ole="t" filled="f" o:preferrelative="t" stroked="f" coordsize="21600,21600">
                             <v:path/>
                             <v:fill on="f" focussize="0,0"/>
                             <v:stroke on="f"/>
@@ -140,7 +211,7 @@
                             <w10:wrap type="none"/>
                             <w10:anchorlock/>
                           </v:shape>
-                          <o:OLEObject Type="Embed" ProgID="Equation.AxMath" ShapeID="_x0000_i1032" DrawAspect="Content" ObjectID="_1468075726" r:id="rId6">
+                          <o:OLEObject Type="Embed" ProgID="Equation.AxMath" ShapeID="_x0000_i1025" DrawAspect="Content" ObjectID="_1468075726" r:id="rId6">
                             <o:LockedField>false</o:LockedField>
                           </o:OLEObject>
                         </w:object>
@@ -218,77 +289,6 @@
               <v:line id="_x0000_s1026" o:spid="_x0000_s1026" o:spt="20" style="position:absolute;left:0pt;flip:y;margin-left:134.65pt;margin-top:54.25pt;height:14.15pt;width:0.05pt;z-index:251682816;mso-width-relative:page;mso-height-relative:page;" filled="f" stroked="t" coordsize="21600,21600" o:gfxdata="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">
                 <v:fill on="f" focussize="0,0"/>
                 <v:stroke weight="1pt" color="#000000 [3213]" miterlimit="8" joinstyle="miter" endarrow="classic" endarrowwidth="narrow"/>
-                <v:imagedata o:title=""/>
-                <o:lock v:ext="edit" aspectratio="f"/>
-              </v:line>
-            </w:pict>
-          </mc:Fallback>
-        </mc:AlternateContent>
-      </w:r>
-      <w:r>
-        <w:rPr>
-          <w:sz w:val="21"/>
-        </w:rPr>
-        <mc:AlternateContent>
-          <mc:Choice Requires="wps">
-            <w:drawing>
-              <wp:anchor distT="0" distB="0" distL="114300" distR="114300" simplePos="0" relativeHeight="251681792" behindDoc="0" locked="0" layoutInCell="1" allowOverlap="1">
-                <wp:simplePos x="0" y="0"/>
-                <wp:positionH relativeFrom="column">
-                  <wp:posOffset>1710055</wp:posOffset>
-                </wp:positionH>
-                <wp:positionV relativeFrom="paragraph">
-                  <wp:posOffset>242570</wp:posOffset>
-                </wp:positionV>
-                <wp:extent cx="635" cy="439420"/>
-                <wp:effectExtent l="6350" t="0" r="8255" b="2540"/>
-                <wp:wrapNone/>
-                <wp:docPr id="23" name="直接连接符 23"/>
-                <wp:cNvGraphicFramePr/>
-                <a:graphic xmlns:a="http://schemas.openxmlformats.org/drawingml/2006/main">
-                  <a:graphicData uri="http://schemas.microsoft.com/office/word/2010/wordprocessingShape">
-                    <wps:wsp>
-                      <wps:cNvCnPr/>
-                      <wps:spPr>
-                        <a:xfrm flipV="1">
-                          <a:off x="0" y="0"/>
-                          <a:ext cx="635" cy="439420"/>
-                        </a:xfrm>
-                        <a:prstGeom prst="line">
-                          <a:avLst/>
-                        </a:prstGeom>
-                        <a:ln w="12700">
-                          <a:solidFill>
-                            <a:schemeClr val="tx1"/>
-                          </a:solidFill>
-                        </a:ln>
-                      </wps:spPr>
-                      <wps:style>
-                        <a:lnRef idx="1">
-                          <a:schemeClr val="accent1"/>
-                        </a:lnRef>
-                        <a:fillRef idx="0">
-                          <a:schemeClr val="accent1"/>
-                        </a:fillRef>
-                        <a:effectRef idx="0">
-                          <a:schemeClr val="accent1"/>
-                        </a:effectRef>
-                        <a:fontRef idx="minor">
-                          <a:schemeClr val="tx1"/>
-                        </a:fontRef>
-                      </wps:style>
-                      <wps:bodyPr/>
-                    </wps:wsp>
-                  </a:graphicData>
-                </a:graphic>
-              </wp:anchor>
-            </w:drawing>
-          </mc:Choice>
-          <mc:Fallback>
-            <w:pict>
-              <v:line id="_x0000_s1026" o:spid="_x0000_s1026" o:spt="20" style="position:absolute;left:0pt;flip:y;margin-left:134.65pt;margin-top:19.1pt;height:34.6pt;width:0.05pt;z-index:251681792;mso-width-relative:page;mso-height-relative:page;" filled="f" stroked="t" coordsize="21600,21600" o:gfxdata="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">
-                <v:fill on="f" focussize="0,0"/>
-                <v:stroke weight="1pt" color="#000000 [3213]" miterlimit="8" joinstyle="miter"/>
                 <v:imagedata o:title=""/>
                 <o:lock v:ext="edit" aspectratio="f"/>
               </v:line>
@@ -440,7 +440,7 @@
                                 <w:lang w:val="en-US" w:eastAsia="zh-CN"/>
                               </w:rPr>
                               <w:object>
-                                <v:shape id="_x0000_i1025" o:spt="75" type="#_x0000_t75" style="height:13.5pt;width:9.8pt;" o:ole="t" filled="f" o:preferrelative="t" stroked="f" coordsize="21600,21600">
+                                <v:shape id="_x0000_i1026" o:spt="75" type="#_x0000_t75" style="height:13.5pt;width:9.8pt;" o:ole="t" filled="f" o:preferrelative="t" stroked="f" coordsize="21600,21600">
                                   <v:path/>
                                   <v:fill on="f" focussize="0,0"/>
                                   <v:stroke on="f"/>
@@ -449,7 +449,7 @@
                                   <w10:wrap type="none"/>
                                   <w10:anchorlock/>
                                 </v:shape>
-                                <o:OLEObject Type="Embed" ProgID="Equation.AxMath" ShapeID="_x0000_i1025" DrawAspect="Content" ObjectID="_1468075727" r:id="rId7">
+                                <o:OLEObject Type="Embed" ProgID="Equation.AxMath" ShapeID="_x0000_i1026" DrawAspect="Content" ObjectID="_1468075727" r:id="rId7">
                                   <o:LockedField>false</o:LockedField>
                                 </o:OLEObject>
                               </w:object>
@@ -494,7 +494,7 @@
                           <w:lang w:val="en-US" w:eastAsia="zh-CN"/>
                         </w:rPr>
                         <w:object>
-                          <v:shape id="_x0000_i1025" o:spt="75" type="#_x0000_t75" style="height:13.5pt;width:9.8pt;" o:ole="t" filled="f" o:preferrelative="t" stroked="f" coordsize="21600,21600">
+                          <v:shape id="_x0000_i1026" o:spt="75" type="#_x0000_t75" style="height:13.5pt;width:9.8pt;" o:ole="t" filled="f" o:preferrelative="t" stroked="f" coordsize="21600,21600">
                             <v:path/>
                             <v:fill on="f" focussize="0,0"/>
                             <v:stroke on="f"/>
@@ -503,7 +503,7 @@
                             <w10:wrap type="none"/>
                             <w10:anchorlock/>
                           </v:shape>
-                          <o:OLEObject Type="Embed" ProgID="Equation.AxMath" ShapeID="_x0000_i1025" DrawAspect="Content" ObjectID="_1468075728" r:id="rId9">
+                          <o:OLEObject Type="Embed" ProgID="Equation.AxMath" ShapeID="_x0000_i1026" DrawAspect="Content" ObjectID="_1468075728" r:id="rId9">
                             <o:LockedField>false</o:LockedField>
                           </o:OLEObject>
                         </w:object>
@@ -588,7 +588,7 @@
                                 <w:lang w:val="en-US" w:eastAsia="zh-CN"/>
                               </w:rPr>
                               <w:object>
-                                <v:shape id="_x0000_i1026" o:spt="75" type="#_x0000_t75" style="height:13.5pt;width:9.8pt;" o:ole="t" filled="f" o:preferrelative="t" stroked="f" coordsize="21600,21600">
+                                <v:shape id="_x0000_i1027" o:spt="75" type="#_x0000_t75" style="height:13.5pt;width:9.8pt;" o:ole="t" filled="f" o:preferrelative="t" stroked="f" coordsize="21600,21600">
                                   <v:path/>
                                   <v:fill on="f" focussize="0,0"/>
                                   <v:stroke on="f"/>
@@ -597,7 +597,7 @@
                                   <w10:wrap type="none"/>
                                   <w10:anchorlock/>
                                 </v:shape>
-                                <o:OLEObject Type="Embed" ProgID="Equation.AxMath" ShapeID="_x0000_i1026" DrawAspect="Content" ObjectID="_1468075729" r:id="rId10">
+                                <o:OLEObject Type="Embed" ProgID="Equation.AxMath" ShapeID="_x0000_i1027" DrawAspect="Content" ObjectID="_1468075729" r:id="rId10">
                                   <o:LockedField>false</o:LockedField>
                                 </o:OLEObject>
                               </w:object>
@@ -642,7 +642,7 @@
                           <w:lang w:val="en-US" w:eastAsia="zh-CN"/>
                         </w:rPr>
                         <w:object>
-                          <v:shape id="_x0000_i1026" o:spt="75" type="#_x0000_t75" style="height:13.5pt;width:9.8pt;" o:ole="t" filled="f" o:preferrelative="t" stroked="f" coordsize="21600,21600">
+                          <v:shape id="_x0000_i1027" o:spt="75" type="#_x0000_t75" style="height:13.5pt;width:9.8pt;" o:ole="t" filled="f" o:preferrelative="t" stroked="f" coordsize="21600,21600">
                             <v:path/>
                             <v:fill on="f" focussize="0,0"/>
                             <v:stroke on="f"/>
@@ -651,7 +651,7 @@
                             <w10:wrap type="none"/>
                             <w10:anchorlock/>
                           </v:shape>
-                          <o:OLEObject Type="Embed" ProgID="Equation.AxMath" ShapeID="_x0000_i1026" DrawAspect="Content" ObjectID="_1468075730" r:id="rId11">
+                          <o:OLEObject Type="Embed" ProgID="Equation.AxMath" ShapeID="_x0000_i1027" DrawAspect="Content" ObjectID="_1468075730" r:id="rId11">
                             <o:LockedField>false</o:LockedField>
                           </o:OLEObject>
                         </w:object>
@@ -1655,7 +1655,7 @@
                                 <w:lang w:val="en-US" w:eastAsia="zh-CN"/>
                               </w:rPr>
                               <w:object>
-                                <v:shape id="_x0000_i1027" o:spt="75" type="#_x0000_t75" style="height:13.4pt;width:6.95pt;" o:ole="t" filled="f" o:preferrelative="t" stroked="f" coordsize="21600,21600">
+                                <v:shape id="_x0000_i1028" o:spt="75" type="#_x0000_t75" style="height:13.4pt;width:6.95pt;" o:ole="t" filled="f" o:preferrelative="t" stroked="f" coordsize="21600,21600">
                                   <v:path/>
                                   <v:fill on="f" focussize="0,0"/>
                                   <v:stroke on="f"/>
@@ -1664,7 +1664,7 @@
                                   <w10:wrap type="none"/>
                                   <w10:anchorlock/>
                                 </v:shape>
-                                <o:OLEObject Type="Embed" ProgID="Equation.AxMath" ShapeID="_x0000_i1027" DrawAspect="Content" ObjectID="_1468075731" r:id="rId12">
+                                <o:OLEObject Type="Embed" ProgID="Equation.AxMath" ShapeID="_x0000_i1028" DrawAspect="Content" ObjectID="_1468075731" r:id="rId12">
                                   <o:LockedField>false</o:LockedField>
                                 </o:OLEObject>
                               </w:object>
@@ -1709,7 +1709,7 @@
                           <w:lang w:val="en-US" w:eastAsia="zh-CN"/>
                         </w:rPr>
                         <w:object>
-                          <v:shape id="_x0000_i1027" o:spt="75" type="#_x0000_t75" style="height:13.4pt;width:6.95pt;" o:ole="t" filled="f" o:preferrelative="t" stroked="f" coordsize="21600,21600">
+                          <v:shape id="_x0000_i1028" o:spt="75" type="#_x0000_t75" style="height:13.4pt;width:6.95pt;" o:ole="t" filled="f" o:preferrelative="t" stroked="f" coordsize="21600,21600">
                             <v:path/>
                             <v:fill on="f" focussize="0,0"/>
                             <v:stroke on="f"/>
@@ -1718,7 +1718,7 @@
                             <w10:wrap type="none"/>
                             <w10:anchorlock/>
                           </v:shape>
-                          <o:OLEObject Type="Embed" ProgID="Equation.AxMath" ShapeID="_x0000_i1027" DrawAspect="Content" ObjectID="_1468075732" r:id="rId14">
+                          <o:OLEObject Type="Embed" ProgID="Equation.AxMath" ShapeID="_x0000_i1028" DrawAspect="Content" ObjectID="_1468075732" r:id="rId14">
                             <o:LockedField>false</o:LockedField>
                           </o:OLEObject>
                         </w:object>
@@ -1803,7 +1803,7 @@
                                 <w:lang w:val="en-US" w:eastAsia="zh-CN"/>
                               </w:rPr>
                               <w:object>
-                                <v:shape id="_x0000_i1028" o:spt="75" type="#_x0000_t75" style="height:13.4pt;width:7.45pt;" o:ole="t" filled="f" o:preferrelative="t" stroked="f" coordsize="21600,21600">
+                                <v:shape id="_x0000_i1029" o:spt="75" type="#_x0000_t75" style="height:13.4pt;width:7.45pt;" o:ole="t" filled="f" o:preferrelative="t" stroked="f" coordsize="21600,21600">
                                   <v:path/>
                                   <v:fill on="f" focussize="0,0"/>
                                   <v:stroke on="f"/>
@@ -1812,7 +1812,7 @@
                                   <w10:wrap type="none"/>
                                   <w10:anchorlock/>
                                 </v:shape>
-                                <o:OLEObject Type="Embed" ProgID="Equation.AxMath" ShapeID="_x0000_i1028" DrawAspect="Content" ObjectID="_1468075733" r:id="rId15">
+                                <o:OLEObject Type="Embed" ProgID="Equation.AxMath" ShapeID="_x0000_i1029" DrawAspect="Content" ObjectID="_1468075733" r:id="rId15">
                                   <o:LockedField>false</o:LockedField>
                                 </o:OLEObject>
                               </w:object>
@@ -1857,7 +1857,7 @@
                           <w:lang w:val="en-US" w:eastAsia="zh-CN"/>
                         </w:rPr>
                         <w:object>
-                          <v:shape id="_x0000_i1028" o:spt="75" type="#_x0000_t75" style="height:13.4pt;width:7.45pt;" o:ole="t" filled="f" o:preferrelative="t" stroked="f" coordsize="21600,21600">
+                          <v:shape id="_x0000_i1029" o:spt="75" type="#_x0000_t75" style="height:13.4pt;width:7.45pt;" o:ole="t" filled="f" o:preferrelative="t" stroked="f" coordsize="21600,21600">
                             <v:path/>
                             <v:fill on="f" focussize="0,0"/>
                             <v:stroke on="f"/>
@@ -1866,7 +1866,7 @@
                             <w10:wrap type="none"/>
                             <w10:anchorlock/>
                           </v:shape>
-                          <o:OLEObject Type="Embed" ProgID="Equation.AxMath" ShapeID="_x0000_i1028" DrawAspect="Content" ObjectID="_1468075734" r:id="rId17">
+                          <o:OLEObject Type="Embed" ProgID="Equation.AxMath" ShapeID="_x0000_i1029" DrawAspect="Content" ObjectID="_1468075734" r:id="rId17">
                             <o:LockedField>false</o:LockedField>
                           </o:OLEObject>
                         </w:object>
@@ -1951,7 +1951,7 @@
                                 <w:lang w:val="en-US" w:eastAsia="zh-CN"/>
                               </w:rPr>
                               <w:object>
-                                <v:shape id="_x0000_i1029" o:spt="75" type="#_x0000_t75" style="height:13.4pt;width:6.6pt;" o:ole="t" filled="f" o:preferrelative="t" stroked="f" coordsize="21600,21600">
+                                <v:shape id="_x0000_i1030" o:spt="75" type="#_x0000_t75" style="height:13.4pt;width:6.6pt;" o:ole="t" filled="f" o:preferrelative="t" stroked="f" coordsize="21600,21600">
                                   <v:path/>
                                   <v:fill on="f" focussize="0,0"/>
                                   <v:stroke on="f"/>
@@ -1960,7 +1960,7 @@
                                   <w10:wrap type="none"/>
                                   <w10:anchorlock/>
                                 </v:shape>
-                                <o:OLEObject Type="Embed" ProgID="Equation.AxMath" ShapeID="_x0000_i1029" DrawAspect="Content" ObjectID="_1468075735" r:id="rId18">
+                                <o:OLEObject Type="Embed" ProgID="Equation.AxMath" ShapeID="_x0000_i1030" DrawAspect="Content" ObjectID="_1468075735" r:id="rId18">
                                   <o:LockedField>false</o:LockedField>
                                 </o:OLEObject>
                               </w:object>
@@ -2005,7 +2005,7 @@
                           <w:lang w:val="en-US" w:eastAsia="zh-CN"/>
                         </w:rPr>
                         <w:object>
-                          <v:shape id="_x0000_i1029" o:spt="75" type="#_x0000_t75" style="height:13.4pt;width:6.6pt;" o:ole="t" filled="f" o:preferrelative="t" stroked="f" coordsize="21600,21600">
+                          <v:shape id="_x0000_i1030" o:spt="75" type="#_x0000_t75" style="height:13.4pt;width:6.6pt;" o:ole="t" filled="f" o:preferrelative="t" stroked="f" coordsize="21600,21600">
                             <v:path/>
                             <v:fill on="f" focussize="0,0"/>
                             <v:stroke on="f"/>
@@ -2014,7 +2014,7 @@
                             <w10:wrap type="none"/>
                             <w10:anchorlock/>
                           </v:shape>
-                          <o:OLEObject Type="Embed" ProgID="Equation.AxMath" ShapeID="_x0000_i1029" DrawAspect="Content" ObjectID="_1468075736" r:id="rId20">
+                          <o:OLEObject Type="Embed" ProgID="Equation.AxMath" ShapeID="_x0000_i1030" DrawAspect="Content" ObjectID="_1468075736" r:id="rId20">
                             <o:LockedField>false</o:LockedField>
                           </o:OLEObject>
                         </w:object>
@@ -2174,7 +2174,7 @@
                                 <w:lang w:val="en-US" w:eastAsia="zh-CN"/>
                               </w:rPr>
                               <w:object>
-                                <v:shape id="_x0000_i1030" o:spt="75" type="#_x0000_t75" style="height:13.4pt;width:4.75pt;" o:ole="t" filled="f" o:preferrelative="t" stroked="f" coordsize="21600,21600">
+                                <v:shape id="_x0000_i1031" o:spt="75" type="#_x0000_t75" style="height:13.4pt;width:4.75pt;" o:ole="t" filled="f" o:preferrelative="t" stroked="f" coordsize="21600,21600">
                                   <v:path/>
                                   <v:fill on="f" focussize="0,0"/>
                                   <v:stroke on="f"/>
@@ -2183,7 +2183,7 @@
                                   <w10:wrap type="none"/>
                                   <w10:anchorlock/>
                                 </v:shape>
-                                <o:OLEObject Type="Embed" ProgID="Equation.AxMath" ShapeID="_x0000_i1030" DrawAspect="Content" ObjectID="_1468075737" r:id="rId21">
+                                <o:OLEObject Type="Embed" ProgID="Equation.AxMath" ShapeID="_x0000_i1031" DrawAspect="Content" ObjectID="_1468075737" r:id="rId21">
                                   <o:LockedField>false</o:LockedField>
                                 </o:OLEObject>
                               </w:object>
@@ -2228,7 +2228,7 @@
                           <w:lang w:val="en-US" w:eastAsia="zh-CN"/>
                         </w:rPr>
                         <w:object>
-                          <v:shape id="_x0000_i1030" o:spt="75" type="#_x0000_t75" style="height:13.4pt;width:4.75pt;" o:ole="t" filled="f" o:preferrelative="t" stroked="f" coordsize="21600,21600">
+                          <v:shape id="_x0000_i1031" o:spt="75" type="#_x0000_t75" style="height:13.4pt;width:4.75pt;" o:ole="t" filled="f" o:preferrelative="t" stroked="f" coordsize="21600,21600">
                             <v:path/>
                             <v:fill on="f" focussize="0,0"/>
                             <v:stroke on="f"/>
@@ -2237,7 +2237,7 @@
                             <w10:wrap type="none"/>
                             <w10:anchorlock/>
                           </v:shape>
-                          <o:OLEObject Type="Embed" ProgID="Equation.AxMath" ShapeID="_x0000_i1030" DrawAspect="Content" ObjectID="_1468075738" r:id="rId23">
+                          <o:OLEObject Type="Embed" ProgID="Equation.AxMath" ShapeID="_x0000_i1031" DrawAspect="Content" ObjectID="_1468075738" r:id="rId23">
                             <o:LockedField>false</o:LockedField>
                           </o:OLEObject>
                         </w:object>
@@ -2322,7 +2322,7 @@
                                 <w:lang w:val="en-US" w:eastAsia="zh-CN"/>
                               </w:rPr>
                               <w:object>
-                                <v:shape id="_x0000_i1031" o:spt="75" type="#_x0000_t75" style="height:13.4pt;width:6.6pt;" o:ole="t" filled="f" o:preferrelative="t" stroked="f" coordsize="21600,21600">
+                                <v:shape id="_x0000_i1032" o:spt="75" type="#_x0000_t75" style="height:13.4pt;width:6.6pt;" o:ole="t" filled="f" o:preferrelative="t" stroked="f" coordsize="21600,21600">
                                   <v:path/>
                                   <v:fill on="f" focussize="0,0"/>
                                   <v:stroke on="f"/>
@@ -2331,7 +2331,7 @@
                                   <w10:wrap type="none"/>
                                   <w10:anchorlock/>
                                 </v:shape>
-                                <o:OLEObject Type="Embed" ProgID="Equation.AxMath" ShapeID="_x0000_i1031" DrawAspect="Content" ObjectID="_1468075739" r:id="rId24">
+                                <o:OLEObject Type="Embed" ProgID="Equation.AxMath" ShapeID="_x0000_i1032" DrawAspect="Content" ObjectID="_1468075739" r:id="rId24">
                                   <o:LockedField>false</o:LockedField>
                                 </o:OLEObject>
                               </w:object>
@@ -2376,7 +2376,7 @@
                           <w:lang w:val="en-US" w:eastAsia="zh-CN"/>
                         </w:rPr>
                         <w:object>
-                          <v:shape id="_x0000_i1031" o:spt="75" type="#_x0000_t75" style="height:13.4pt;width:6.6pt;" o:ole="t" filled="f" o:preferrelative="t" stroked="f" coordsize="21600,21600">
+                          <v:shape id="_x0000_i1032" o:spt="75" type="#_x0000_t75" style="height:13.4pt;width:6.6pt;" o:ole="t" filled="f" o:preferrelative="t" stroked="f" coordsize="21600,21600">
                             <v:path/>
                             <v:fill on="f" focussize="0,0"/>
                             <v:stroke on="f"/>
@@ -2385,7 +2385,7 @@
                             <w10:wrap type="none"/>
                             <w10:anchorlock/>
                           </v:shape>
-                          <o:OLEObject Type="Embed" ProgID="Equation.AxMath" ShapeID="_x0000_i1031" DrawAspect="Content" ObjectID="_1468075740" r:id="rId25">
+                          <o:OLEObject Type="Embed" ProgID="Equation.AxMath" ShapeID="_x0000_i1032" DrawAspect="Content" ObjectID="_1468075740" r:id="rId25">
                             <o:LockedField>false</o:LockedField>
                           </o:OLEObject>
                         </w:object>
